--- a/src/test/resources/InsideDoc/Doc_Lenna_Big.docx
+++ b/src/test/resources/InsideDoc/Doc_Lenna_Big.docx
@@ -264,27 +264,27 @@
         <w:t xml:space="preserve">Donec venenatis vulputate lorem. Morbi nec metus. Phasellus blandit leo ut odio. </w:t>
       </w:r>
       <w:r>
-        <w:t xml:space="preserve">Maecenas ullamcorper, dui et placerat feugiat, eros pede varius nisi, condimentum viverra felis nunc et lorem. Sed magna purus, fermentum eu, tincidunt eu, varius ut, felis. In auctor lobortis lacus. Quisque libero metus, condimentum nec, tempor a, commodo mollis, magna. </w:t>
-      </w:r>
-      <w:r>
-        <w:rPr>
-          <w:lang w:val="en-US"/>
-        </w:rPr>
-        <w:t>Vestibulum ullamcorper mauris at ligula. Fusce fermentum. Nullam cursus lacinia erat. Praesent blandit laoreet nibh.</w:t>
-      </w:r>
-    </w:p>
-    <w:p>
-      <w:pPr>
-        <w:rPr>
-          <w:lang w:val="en-US"/>
-        </w:rPr>
-      </w:pPr>
-    </w:p>
-    <w:p>
-      <w:r>
-        <w:rPr>
-          <w:lang w:val="en-US"/>
-        </w:rPr>
+        <w:t>Maecenas ullamcorper, dui et placerat feugiat, eros pede varius nisi, condimentum viverra felis nunc et lorem. Sed magna purus, fermentum eu, tincidunt eu, varius ut, felis. In auctor lobortis lacus. Quisque libero metus, condimentum nec, t</w:t>
+      </w:r>
+      <w:r>
+        <w:t>empor a, commodo mollis, magna.</w:t>
+      </w:r>
+      <w:bookmarkStart w:id="0" w:name="_GoBack"/>
+      <w:bookmarkEnd w:id="0"/>
+    </w:p>
+    <w:p>
+      <w:pPr>
+        <w:rPr>
+          <w:lang w:val="en-US"/>
+        </w:rPr>
+      </w:pPr>
+    </w:p>
+    <w:p>
+      <w:r>
+        <w:rPr>
+          <w:lang w:val="en-US"/>
+        </w:rPr>
+        <w:lastRenderedPageBreak/>
         <w:t xml:space="preserve">Fusce convallis metus id felis luctus adipiscing. Pellentesque egestas, neque sit amet convallis pulvinar, justo nulla eleifend augue, ac auctor orci leo non est. Quisque id mi. Ut tincidunt tincidunt erat. Etiam feugiat lorem non metus. </w:t>
       </w:r>
       <w:r>
@@ -1953,10 +1953,7 @@
         <w:t>Suspendisse pulvinar, augue ac venenatis condimentum, sem libero volutpat nibh, nec pellentesque velit pede quis nunc. Vestibulum ante ipsum primis in faucibus orci luctus et ultrices posuere cubilia Curae; Fusce id purus. Ut varius tincidunt libero. Phasellus dolor. Maecenas vestibulum mollis diam. Pellentesque ut neque. Pellentesque habitant morbi tristique senectus et netus et malesuada fames ac turpis egestas. In dui magna, posuere eget, vestibulum et, tempor auctor, justo. In ac felis quis tortor malesuada pretium. Pellentesque auctor neque nec urna. Proin sapien ipsum, porta a, auctor quis, euismod ut, mi.</w:t>
       </w:r>
     </w:p>
-    <w:p>
-      <w:bookmarkStart w:id="0" w:name="_GoBack"/>
-      <w:bookmarkEnd w:id="0"/>
-    </w:p>
+    <w:p/>
     <w:sectPr>
       <w:pgSz w:w="11906" w:h="16838"/>
       <w:pgMar w:top="1417" w:right="1701" w:bottom="1417" w:left="1701" w:header="708" w:footer="708" w:gutter="0"/>
@@ -2090,6 +2087,7 @@
     <w:lsdException w:name="HTML Sample" w:semiHidden="1" w:unhideWhenUsed="1"/>
     <w:lsdException w:name="HTML Typewriter" w:semiHidden="1" w:unhideWhenUsed="1"/>
     <w:lsdException w:name="HTML Variable" w:semiHidden="1" w:unhideWhenUsed="1"/>
+    <w:lsdException w:name="Normal Table" w:semiHidden="1" w:unhideWhenUsed="1"/>
     <w:lsdException w:name="annotation subject" w:semiHidden="1" w:unhideWhenUsed="1"/>
     <w:lsdException w:name="No List" w:semiHidden="1" w:unhideWhenUsed="1"/>
     <w:lsdException w:name="Outline List 1" w:semiHidden="1" w:unhideWhenUsed="1"/>
@@ -2134,6 +2132,7 @@
     <w:lsdException w:name="Table Professional" w:semiHidden="1" w:unhideWhenUsed="1"/>
     <w:lsdException w:name="Table Subtle 1" w:semiHidden="1" w:unhideWhenUsed="1"/>
     <w:lsdException w:name="Table Subtle 2" w:semiHidden="1" w:unhideWhenUsed="1"/>
+    <w:lsdException w:name="Table Web 1" w:semiHidden="1" w:unhideWhenUsed="1"/>
     <w:lsdException w:name="Table Web 2" w:semiHidden="1" w:unhideWhenUsed="1"/>
     <w:lsdException w:name="Table Web 3" w:semiHidden="1" w:unhideWhenUsed="1"/>
     <w:lsdException w:name="Balloon Text" w:semiHidden="1" w:unhideWhenUsed="1"/>
